--- a/задание на практику.docx
+++ b/задание на практику.docx
@@ -584,7 +584,24 @@
           <w:sz w:val="22"/>
           <w:szCs w:val="22"/>
         </w:rPr>
-        <w:t>Студента   _______________________________________________________________________</w:t>
+        <w:t>Студента   __</w:t>
+      </w:r>
+      <w:r>
+        <w:rPr>
+          <w:color w:val="000000"/>
+          <w:sz w:val="22"/>
+          <w:szCs w:val="22"/>
+          <w:u w:val="single"/>
+        </w:rPr>
+        <w:t>Выговский Евгений Игоревич</w:t>
+      </w:r>
+      <w:r>
+        <w:rPr>
+          <w:color w:val="000000"/>
+          <w:sz w:val="22"/>
+          <w:szCs w:val="22"/>
+        </w:rPr>
+        <w:t>_____________________________________________________</w:t>
       </w:r>
       <w:r>
         <w:rPr>
@@ -654,7 +671,81 @@
           <w:szCs w:val="22"/>
           <w:u w:val="single"/>
         </w:rPr>
-        <w:t>____________________________________________________________________</w:t>
+        <w:t>__</w:t>
+      </w:r>
+      <w:r>
+        <w:rPr>
+          <w:color w:val="000000"/>
+          <w:sz w:val="22"/>
+          <w:szCs w:val="22"/>
+          <w:u w:val="single"/>
+        </w:rPr>
+        <w:t xml:space="preserve">Абрамян Геннадий Владимирович, доктор </w:t>
+      </w:r>
+      <w:proofErr w:type="spellStart"/>
+      <w:r>
+        <w:rPr>
+          <w:color w:val="000000"/>
+          <w:sz w:val="22"/>
+          <w:szCs w:val="22"/>
+          <w:u w:val="single"/>
+        </w:rPr>
+        <w:t>пед</w:t>
+      </w:r>
+      <w:proofErr w:type="spellEnd"/>
+      <w:r>
+        <w:rPr>
+          <w:color w:val="000000"/>
+          <w:sz w:val="22"/>
+          <w:szCs w:val="22"/>
+          <w:u w:val="single"/>
+        </w:rPr>
+        <w:t xml:space="preserve">. наук, профессор </w:t>
+      </w:r>
+      <w:r>
+        <w:rPr>
+          <w:sz w:val="26"/>
+          <w:szCs w:val="26"/>
+          <w:u w:val="single"/>
+        </w:rPr>
+        <w:t xml:space="preserve">кафедры </w:t>
+      </w:r>
+      <w:proofErr w:type="spellStart"/>
+      <w:r>
+        <w:rPr>
+          <w:sz w:val="26"/>
+          <w:szCs w:val="26"/>
+          <w:u w:val="single"/>
+        </w:rPr>
+        <w:t>ИТиЭО</w:t>
+      </w:r>
+      <w:proofErr w:type="spellEnd"/>
+      <w:r>
+        <w:rPr>
+          <w:color w:val="000000"/>
+          <w:sz w:val="22"/>
+          <w:szCs w:val="22"/>
+          <w:u w:val="single"/>
+        </w:rPr>
+        <w:t xml:space="preserve"> </w:t>
+      </w:r>
+      <w:r>
+        <w:rPr>
+          <w:color w:val="000000"/>
+          <w:sz w:val="22"/>
+          <w:szCs w:val="22"/>
+          <w:u w:val="single"/>
+        </w:rPr>
+        <w:t>__</w:t>
+      </w:r>
+      <w:r>
+        <w:rPr>
+          <w:color w:val="000000"/>
+          <w:sz w:val="22"/>
+          <w:szCs w:val="22"/>
+          <w:u w:val="single"/>
+        </w:rPr>
+        <w:t>_</w:t>
       </w:r>
     </w:p>
     <w:p>
@@ -724,7 +815,83 @@
           <w:sz w:val="22"/>
           <w:szCs w:val="22"/>
         </w:rPr>
-        <w:t>Утверждено приказом  ФГБОУ ВО «РГПУ им. А. И. Герцена» №_______________ «___» ______20___  г.</w:t>
+        <w:t>Утверждено приказом  ФГБОУ ВО «РГПУ им. А. И. Герцена» №_</w:t>
+      </w:r>
+      <w:r>
+        <w:rPr>
+          <w:color w:val="000000"/>
+          <w:sz w:val="22"/>
+          <w:szCs w:val="22"/>
+          <w:u w:val="single"/>
+        </w:rPr>
+        <w:t>0104-425/03-ПР</w:t>
+      </w:r>
+      <w:r>
+        <w:rPr>
+          <w:color w:val="000000"/>
+          <w:sz w:val="22"/>
+          <w:szCs w:val="22"/>
+        </w:rPr>
+        <w:t>_ «</w:t>
+      </w:r>
+      <w:r>
+        <w:rPr>
+          <w:color w:val="000000"/>
+          <w:sz w:val="22"/>
+          <w:szCs w:val="22"/>
+          <w:u w:val="single"/>
+        </w:rPr>
+        <w:t>27</w:t>
+      </w:r>
+      <w:r>
+        <w:rPr>
+          <w:color w:val="000000"/>
+          <w:sz w:val="22"/>
+          <w:szCs w:val="22"/>
+        </w:rPr>
+        <w:t xml:space="preserve">» </w:t>
+      </w:r>
+      <w:r>
+        <w:rPr>
+          <w:color w:val="000000"/>
+          <w:sz w:val="22"/>
+          <w:szCs w:val="22"/>
+          <w:u w:val="single"/>
+        </w:rPr>
+        <w:t>апреля</w:t>
+      </w:r>
+      <w:r>
+        <w:rPr>
+          <w:color w:val="000000"/>
+          <w:sz w:val="22"/>
+          <w:szCs w:val="22"/>
+        </w:rPr>
+        <w:t xml:space="preserve"> </w:t>
+      </w:r>
+      <w:r>
+        <w:rPr>
+          <w:color w:val="000000"/>
+          <w:sz w:val="22"/>
+          <w:szCs w:val="22"/>
+        </w:rPr>
+        <w:t>20</w:t>
+      </w:r>
+      <w:r>
+        <w:rPr>
+          <w:color w:val="000000"/>
+          <w:sz w:val="22"/>
+          <w:szCs w:val="22"/>
+          <w:u w:val="single"/>
+        </w:rPr>
+        <w:t>22</w:t>
+      </w:r>
+      <w:r>
+        <w:rPr>
+          <w:color w:val="000000"/>
+          <w:sz w:val="22"/>
+          <w:szCs w:val="22"/>
+        </w:rPr>
+        <w:t xml:space="preserve">  г.</w:t>
       </w:r>
     </w:p>
     <w:p>
@@ -767,16 +934,7 @@
           <w:sz w:val="22"/>
           <w:szCs w:val="22"/>
         </w:rPr>
-        <w:t>отчета по пр</w:t>
-      </w:r>
-      <w:r>
-        <w:rPr>
-          <w:b/>
-          <w:color w:val="000000"/>
-          <w:sz w:val="22"/>
-          <w:szCs w:val="22"/>
-        </w:rPr>
-        <w:t>актике на кафедру</w:t>
+        <w:t>отчета по практике на кафедру</w:t>
       </w:r>
       <w:r>
         <w:rPr>
@@ -793,7 +951,25 @@
           <w:szCs w:val="22"/>
           <w:u w:val="single"/>
         </w:rPr>
-        <w:t>___________</w:t>
+        <w:t>_</w:t>
+      </w:r>
+      <w:r>
+        <w:rPr>
+          <w:color w:val="000000"/>
+          <w:sz w:val="22"/>
+          <w:szCs w:val="22"/>
+          <w:u w:val="single"/>
+        </w:rPr>
+        <w:t xml:space="preserve">24.05.2022 </w:t>
+      </w:r>
+      <w:r>
+        <w:rPr>
+          <w:color w:val="000000"/>
+          <w:sz w:val="22"/>
+          <w:szCs w:val="22"/>
+          <w:u w:val="single"/>
+        </w:rPr>
+        <w:t>_</w:t>
       </w:r>
     </w:p>
     <w:p>
@@ -1318,14 +1494,7 @@
                   <w:color w:val="1155CC"/>
                   <w:u w:val="single"/>
                 </w:rPr>
-                <w:t>http://</w:t>
-              </w:r>
-              <w:r>
-                <w:rPr>
-                  <w:color w:val="1155CC"/>
-                  <w:u w:val="single"/>
-                </w:rPr>
-                <w:t>kodaktor.ru/ref.pdf</w:t>
+                <w:t>http://kodaktor.ru/ref.pdf</w:t>
               </w:r>
             </w:hyperlink>
           </w:p>
@@ -1373,6 +1542,14 @@
                 <w:szCs w:val="20"/>
               </w:rPr>
             </w:pPr>
+            <w:r>
+              <w:rPr>
+                <w:color w:val="000000"/>
+                <w:sz w:val="20"/>
+                <w:szCs w:val="20"/>
+              </w:rPr>
+              <w:t>12.05.2022</w:t>
+            </w:r>
           </w:p>
         </w:tc>
         <w:tc>
@@ -1401,6 +1578,14 @@
                 <w:szCs w:val="20"/>
               </w:rPr>
             </w:pPr>
+            <w:r>
+              <w:rPr>
+                <w:color w:val="000000"/>
+                <w:sz w:val="20"/>
+                <w:szCs w:val="20"/>
+              </w:rPr>
+              <w:t>12.05.2022</w:t>
+            </w:r>
           </w:p>
         </w:tc>
       </w:tr>
@@ -1476,7 +1661,11 @@
             </w:pPr>
             <w:proofErr w:type="gramStart"/>
             <w:r>
-              <w:t>Презентация (опубликовать в электронном портфолио, ссылка в отчете)</w:t>
+              <w:t xml:space="preserve">Презентация (опубликовать в электронном портфолио, ссылка в </w:t>
+            </w:r>
+            <w:r>
+              <w:lastRenderedPageBreak/>
+              <w:t>отчете)</w:t>
             </w:r>
             <w:proofErr w:type="gramEnd"/>
           </w:p>
@@ -1518,6 +1707,15 @@
                 <w:szCs w:val="20"/>
               </w:rPr>
             </w:pPr>
+            <w:r>
+              <w:rPr>
+                <w:color w:val="000000"/>
+                <w:sz w:val="20"/>
+                <w:szCs w:val="20"/>
+              </w:rPr>
+              <w:lastRenderedPageBreak/>
+              <w:t>14.05.2022</w:t>
+            </w:r>
           </w:p>
         </w:tc>
         <w:tc>
@@ -1546,6 +1744,14 @@
                 <w:szCs w:val="20"/>
               </w:rPr>
             </w:pPr>
+            <w:r>
+              <w:rPr>
+                <w:color w:val="000000"/>
+                <w:sz w:val="20"/>
+                <w:szCs w:val="20"/>
+              </w:rPr>
+              <w:t>23.05.2022</w:t>
+            </w:r>
           </w:p>
         </w:tc>
       </w:tr>
@@ -1671,6 +1877,14 @@
                 <w:szCs w:val="20"/>
               </w:rPr>
             </w:pPr>
+            <w:r>
+              <w:rPr>
+                <w:color w:val="000000"/>
+                <w:sz w:val="20"/>
+                <w:szCs w:val="20"/>
+              </w:rPr>
+              <w:t>20.05.2022</w:t>
+            </w:r>
           </w:p>
         </w:tc>
         <w:tc>
@@ -1699,6 +1913,30 @@
                 <w:szCs w:val="20"/>
               </w:rPr>
             </w:pPr>
+            <w:r>
+              <w:rPr>
+                <w:color w:val="000000"/>
+                <w:sz w:val="20"/>
+                <w:szCs w:val="20"/>
+              </w:rPr>
+              <w:t>2</w:t>
+            </w:r>
+            <w:r>
+              <w:rPr>
+                <w:color w:val="000000"/>
+                <w:sz w:val="20"/>
+                <w:szCs w:val="20"/>
+              </w:rPr>
+              <w:t>2</w:t>
+            </w:r>
+            <w:r>
+              <w:rPr>
+                <w:color w:val="000000"/>
+                <w:sz w:val="20"/>
+                <w:szCs w:val="20"/>
+              </w:rPr>
+              <w:t>.05.2022</w:t>
+            </w:r>
           </w:p>
         </w:tc>
       </w:tr>
@@ -1795,10 +2033,7 @@
             </w:pPr>
             <w:proofErr w:type="gramStart"/>
             <w:r>
-              <w:t>Текстовый документ, содержащий результат прове</w:t>
-            </w:r>
-            <w:r>
-              <w:t>рки (опубликовать в электронном портфолио, ссылка в отчете)</w:t>
+              <w:t>Текстовый документ, содержащий результат проверки (опубликовать в электронном портфолио, ссылка в отчете)</w:t>
             </w:r>
             <w:proofErr w:type="gramEnd"/>
           </w:p>
@@ -1840,6 +2075,14 @@
                 <w:szCs w:val="20"/>
               </w:rPr>
             </w:pPr>
+            <w:r>
+              <w:rPr>
+                <w:color w:val="000000"/>
+                <w:sz w:val="20"/>
+                <w:szCs w:val="20"/>
+              </w:rPr>
+              <w:t>21.05.2022</w:t>
+            </w:r>
           </w:p>
         </w:tc>
         <w:tc>
@@ -1868,6 +2111,30 @@
                 <w:szCs w:val="20"/>
               </w:rPr>
             </w:pPr>
+            <w:r>
+              <w:rPr>
+                <w:color w:val="000000"/>
+                <w:sz w:val="20"/>
+                <w:szCs w:val="20"/>
+              </w:rPr>
+              <w:t>2</w:t>
+            </w:r>
+            <w:r>
+              <w:rPr>
+                <w:color w:val="000000"/>
+                <w:sz w:val="20"/>
+                <w:szCs w:val="20"/>
+              </w:rPr>
+              <w:t>3</w:t>
+            </w:r>
+            <w:r>
+              <w:rPr>
+                <w:color w:val="000000"/>
+                <w:sz w:val="20"/>
+                <w:szCs w:val="20"/>
+              </w:rPr>
+              <w:t>.05.2022</w:t>
+            </w:r>
           </w:p>
         </w:tc>
       </w:tr>
@@ -1995,6 +2262,14 @@
                 <w:szCs w:val="20"/>
               </w:rPr>
             </w:pPr>
+            <w:r>
+              <w:rPr>
+                <w:color w:val="000000"/>
+                <w:sz w:val="20"/>
+                <w:szCs w:val="20"/>
+              </w:rPr>
+              <w:t>21.05.2022</w:t>
+            </w:r>
           </w:p>
         </w:tc>
         <w:tc>
@@ -2023,6 +2298,30 @@
                 <w:szCs w:val="20"/>
               </w:rPr>
             </w:pPr>
+            <w:r>
+              <w:rPr>
+                <w:color w:val="000000"/>
+                <w:sz w:val="20"/>
+                <w:szCs w:val="20"/>
+              </w:rPr>
+              <w:t>2</w:t>
+            </w:r>
+            <w:r>
+              <w:rPr>
+                <w:color w:val="000000"/>
+                <w:sz w:val="20"/>
+                <w:szCs w:val="20"/>
+              </w:rPr>
+              <w:t>3</w:t>
+            </w:r>
+            <w:r>
+              <w:rPr>
+                <w:color w:val="000000"/>
+                <w:sz w:val="20"/>
+                <w:szCs w:val="20"/>
+              </w:rPr>
+              <w:t>.05.2022</w:t>
+            </w:r>
           </w:p>
         </w:tc>
       </w:tr>
@@ -2135,6 +2434,14 @@
                 <w:szCs w:val="20"/>
               </w:rPr>
             </w:pPr>
+            <w:r>
+              <w:rPr>
+                <w:color w:val="000000"/>
+                <w:sz w:val="20"/>
+                <w:szCs w:val="20"/>
+              </w:rPr>
+              <w:t>23.05.2022</w:t>
+            </w:r>
           </w:p>
         </w:tc>
         <w:tc>
@@ -2163,6 +2470,30 @@
                 <w:szCs w:val="20"/>
               </w:rPr>
             </w:pPr>
+            <w:r>
+              <w:rPr>
+                <w:color w:val="000000"/>
+                <w:sz w:val="20"/>
+                <w:szCs w:val="20"/>
+              </w:rPr>
+              <w:t>2</w:t>
+            </w:r>
+            <w:r>
+              <w:rPr>
+                <w:color w:val="000000"/>
+                <w:sz w:val="20"/>
+                <w:szCs w:val="20"/>
+              </w:rPr>
+              <w:t>3</w:t>
+            </w:r>
+            <w:r>
+              <w:rPr>
+                <w:color w:val="000000"/>
+                <w:sz w:val="20"/>
+                <w:szCs w:val="20"/>
+              </w:rPr>
+              <w:t>.05.2022</w:t>
+            </w:r>
           </w:p>
         </w:tc>
       </w:tr>
@@ -2251,6 +2582,12 @@
               </w:tabs>
               <w:spacing w:after="200" w:line="276" w:lineRule="auto"/>
               <w:jc w:val="both"/>
+              <w:rPr>
+                <w:rFonts w:ascii="Calibri" w:eastAsia="Calibri" w:hAnsi="Calibri" w:cs="Calibri"/>
+                <w:color w:val="000000"/>
+                <w:sz w:val="22"/>
+                <w:szCs w:val="22"/>
+              </w:rPr>
             </w:pPr>
             <w:r>
               <w:rPr>
@@ -2259,17 +2596,257 @@
               <w:t xml:space="preserve">2.1. </w:t>
             </w:r>
             <w:r>
-              <w:t xml:space="preserve">Создать </w:t>
-            </w:r>
-            <w:proofErr w:type="spellStart"/>
-            <w:r>
-              <w:t>скринкаст</w:t>
-            </w:r>
-            <w:proofErr w:type="spellEnd"/>
-            <w:r>
-              <w:t xml:space="preserve"> для защиты выпускной квалификационной работы.</w:t>
-            </w:r>
-          </w:p>
+              <w:t>Подготовить разработанный программный продукт к демонстрации.</w:t>
+            </w:r>
+          </w:p>
+        </w:tc>
+        <w:tc>
+          <w:tcPr>
+            <w:tcW w:w="2552" w:type="dxa"/>
+            <w:vMerge w:val="restart"/>
+            <w:tcBorders>
+              <w:top w:val="single" w:sz="4" w:space="0" w:color="000000"/>
+              <w:left w:val="single" w:sz="4" w:space="0" w:color="000000"/>
+              <w:bottom w:val="single" w:sz="4" w:space="0" w:color="000000"/>
+              <w:right w:val="single" w:sz="4" w:space="0" w:color="000000"/>
+            </w:tcBorders>
+          </w:tcPr>
+          <w:p>
+            <w:pPr>
+              <w:pBdr>
+                <w:top w:val="nil"/>
+                <w:left w:val="nil"/>
+                <w:bottom w:val="nil"/>
+                <w:right w:val="nil"/>
+                <w:between w:val="nil"/>
+              </w:pBdr>
+              <w:tabs>
+                <w:tab w:val="left" w:pos="-15"/>
+              </w:tabs>
+              <w:spacing w:after="200" w:line="276" w:lineRule="auto"/>
+            </w:pPr>
+            <w:proofErr w:type="gramStart"/>
+            <w:r>
+              <w:t>Текстовый документ с планом демонстрации (опубликовать в электронном портфолио, ссылка в отчете)</w:t>
+            </w:r>
+            <w:proofErr w:type="gramEnd"/>
+          </w:p>
+        </w:tc>
+        <w:tc>
+          <w:tcPr>
+            <w:tcW w:w="1134" w:type="dxa"/>
+            <w:vMerge w:val="restart"/>
+            <w:tcBorders>
+              <w:top w:val="single" w:sz="4" w:space="0" w:color="000000"/>
+              <w:left w:val="single" w:sz="4" w:space="0" w:color="000000"/>
+              <w:bottom w:val="single" w:sz="4" w:space="0" w:color="000000"/>
+              <w:right w:val="single" w:sz="4" w:space="0" w:color="000000"/>
+            </w:tcBorders>
+          </w:tcPr>
+          <w:p>
+            <w:pPr>
+              <w:pBdr>
+                <w:top w:val="nil"/>
+                <w:left w:val="nil"/>
+                <w:bottom w:val="nil"/>
+                <w:right w:val="nil"/>
+                <w:between w:val="nil"/>
+              </w:pBdr>
+              <w:jc w:val="both"/>
+              <w:rPr>
+                <w:color w:val="000000"/>
+                <w:sz w:val="20"/>
+                <w:szCs w:val="20"/>
+              </w:rPr>
+            </w:pPr>
+            <w:r>
+              <w:rPr>
+                <w:color w:val="000000"/>
+                <w:sz w:val="20"/>
+                <w:szCs w:val="20"/>
+              </w:rPr>
+              <w:t>22.05.2022</w:t>
+            </w:r>
+          </w:p>
+        </w:tc>
+        <w:tc>
+          <w:tcPr>
+            <w:tcW w:w="1498" w:type="dxa"/>
+            <w:vMerge w:val="restart"/>
+            <w:tcBorders>
+              <w:top w:val="single" w:sz="4" w:space="0" w:color="000000"/>
+              <w:left w:val="single" w:sz="4" w:space="0" w:color="000000"/>
+              <w:bottom w:val="single" w:sz="4" w:space="0" w:color="000000"/>
+              <w:right w:val="single" w:sz="4" w:space="0" w:color="000000"/>
+            </w:tcBorders>
+          </w:tcPr>
+          <w:p>
+            <w:pPr>
+              <w:pBdr>
+                <w:top w:val="nil"/>
+                <w:left w:val="nil"/>
+                <w:bottom w:val="nil"/>
+                <w:right w:val="nil"/>
+                <w:between w:val="nil"/>
+              </w:pBdr>
+              <w:jc w:val="both"/>
+              <w:rPr>
+                <w:color w:val="000000"/>
+                <w:sz w:val="20"/>
+                <w:szCs w:val="20"/>
+              </w:rPr>
+            </w:pPr>
+            <w:r>
+              <w:rPr>
+                <w:color w:val="000000"/>
+                <w:sz w:val="20"/>
+                <w:szCs w:val="20"/>
+              </w:rPr>
+              <w:t>24.05.2022</w:t>
+            </w:r>
+          </w:p>
+        </w:tc>
+      </w:tr>
+      <w:tr>
+        <w:trPr>
+          <w:trHeight w:val="480"/>
+        </w:trPr>
+        <w:tc>
+          <w:tcPr>
+            <w:tcW w:w="4536" w:type="dxa"/>
+            <w:vMerge/>
+            <w:tcBorders>
+              <w:top w:val="single" w:sz="4" w:space="0" w:color="000000"/>
+              <w:left w:val="single" w:sz="4" w:space="0" w:color="000000"/>
+              <w:bottom w:val="single" w:sz="4" w:space="0" w:color="000000"/>
+              <w:right w:val="single" w:sz="4" w:space="0" w:color="000000"/>
+            </w:tcBorders>
+          </w:tcPr>
+          <w:p>
+            <w:pPr>
+              <w:widowControl w:val="0"/>
+              <w:pBdr>
+                <w:top w:val="nil"/>
+                <w:left w:val="nil"/>
+                <w:bottom w:val="nil"/>
+                <w:right w:val="nil"/>
+                <w:between w:val="nil"/>
+              </w:pBdr>
+              <w:spacing w:line="276" w:lineRule="auto"/>
+              <w:rPr>
+                <w:color w:val="000000"/>
+                <w:sz w:val="20"/>
+                <w:szCs w:val="20"/>
+              </w:rPr>
+            </w:pPr>
+          </w:p>
+        </w:tc>
+        <w:tc>
+          <w:tcPr>
+            <w:tcW w:w="2552" w:type="dxa"/>
+            <w:vMerge/>
+            <w:tcBorders>
+              <w:top w:val="single" w:sz="4" w:space="0" w:color="000000"/>
+              <w:left w:val="single" w:sz="4" w:space="0" w:color="000000"/>
+              <w:bottom w:val="single" w:sz="4" w:space="0" w:color="000000"/>
+              <w:right w:val="single" w:sz="4" w:space="0" w:color="000000"/>
+            </w:tcBorders>
+          </w:tcPr>
+          <w:p>
+            <w:pPr>
+              <w:widowControl w:val="0"/>
+              <w:pBdr>
+                <w:top w:val="nil"/>
+                <w:left w:val="nil"/>
+                <w:bottom w:val="nil"/>
+                <w:right w:val="nil"/>
+                <w:between w:val="nil"/>
+              </w:pBdr>
+              <w:spacing w:line="276" w:lineRule="auto"/>
+              <w:rPr>
+                <w:color w:val="000000"/>
+                <w:sz w:val="20"/>
+                <w:szCs w:val="20"/>
+              </w:rPr>
+            </w:pPr>
+          </w:p>
+        </w:tc>
+        <w:tc>
+          <w:tcPr>
+            <w:tcW w:w="1134" w:type="dxa"/>
+            <w:vMerge/>
+            <w:tcBorders>
+              <w:top w:val="single" w:sz="4" w:space="0" w:color="000000"/>
+              <w:left w:val="single" w:sz="4" w:space="0" w:color="000000"/>
+              <w:bottom w:val="single" w:sz="4" w:space="0" w:color="000000"/>
+              <w:right w:val="single" w:sz="4" w:space="0" w:color="000000"/>
+            </w:tcBorders>
+          </w:tcPr>
+          <w:p>
+            <w:pPr>
+              <w:widowControl w:val="0"/>
+              <w:pBdr>
+                <w:top w:val="nil"/>
+                <w:left w:val="nil"/>
+                <w:bottom w:val="nil"/>
+                <w:right w:val="nil"/>
+                <w:between w:val="nil"/>
+              </w:pBdr>
+              <w:spacing w:line="276" w:lineRule="auto"/>
+              <w:rPr>
+                <w:color w:val="000000"/>
+                <w:sz w:val="20"/>
+                <w:szCs w:val="20"/>
+              </w:rPr>
+            </w:pPr>
+          </w:p>
+        </w:tc>
+        <w:tc>
+          <w:tcPr>
+            <w:tcW w:w="1498" w:type="dxa"/>
+            <w:vMerge/>
+            <w:tcBorders>
+              <w:top w:val="single" w:sz="4" w:space="0" w:color="000000"/>
+              <w:left w:val="single" w:sz="4" w:space="0" w:color="000000"/>
+              <w:bottom w:val="single" w:sz="4" w:space="0" w:color="000000"/>
+              <w:right w:val="single" w:sz="4" w:space="0" w:color="000000"/>
+            </w:tcBorders>
+          </w:tcPr>
+          <w:p>
+            <w:pPr>
+              <w:widowControl w:val="0"/>
+              <w:pBdr>
+                <w:top w:val="nil"/>
+                <w:left w:val="nil"/>
+                <w:bottom w:val="nil"/>
+                <w:right w:val="nil"/>
+                <w:between w:val="nil"/>
+              </w:pBdr>
+              <w:spacing w:line="276" w:lineRule="auto"/>
+              <w:rPr>
+                <w:color w:val="000000"/>
+                <w:sz w:val="20"/>
+                <w:szCs w:val="20"/>
+              </w:rPr>
+            </w:pPr>
+          </w:p>
+        </w:tc>
+      </w:tr>
+      <w:tr>
+        <w:trPr>
+          <w:trHeight w:val="517"/>
+        </w:trPr>
+        <w:tc>
+          <w:tcPr>
+            <w:tcW w:w="4536" w:type="dxa"/>
+            <w:vMerge w:val="restart"/>
+            <w:tcBorders>
+              <w:top w:val="single" w:sz="4" w:space="0" w:color="000000"/>
+              <w:left w:val="single" w:sz="4" w:space="0" w:color="000000"/>
+              <w:bottom w:val="single" w:sz="4" w:space="0" w:color="000000"/>
+              <w:right w:val="single" w:sz="4" w:space="0" w:color="000000"/>
+            </w:tcBorders>
+          </w:tcPr>
           <w:p>
             <w:pPr>
               <w:pBdr>
@@ -2296,7 +2873,270 @@
               <w:spacing w:after="200" w:line="276" w:lineRule="auto"/>
               <w:jc w:val="both"/>
             </w:pPr>
-          </w:p>
+            <w:r>
+              <w:rPr>
+                <w:color w:val="000000"/>
+              </w:rPr>
+              <w:t xml:space="preserve">2.2. </w:t>
+            </w:r>
+            <w:r>
+              <w:t>Создать раздаточный материал для защиты выпускной квалификационной работы</w:t>
+            </w:r>
+          </w:p>
+        </w:tc>
+        <w:tc>
+          <w:tcPr>
+            <w:tcW w:w="2552" w:type="dxa"/>
+            <w:vMerge w:val="restart"/>
+            <w:tcBorders>
+              <w:top w:val="single" w:sz="4" w:space="0" w:color="000000"/>
+              <w:left w:val="single" w:sz="4" w:space="0" w:color="000000"/>
+              <w:bottom w:val="single" w:sz="4" w:space="0" w:color="000000"/>
+              <w:right w:val="single" w:sz="4" w:space="0" w:color="000000"/>
+            </w:tcBorders>
+          </w:tcPr>
+          <w:p>
+            <w:pPr>
+              <w:pBdr>
+                <w:top w:val="nil"/>
+                <w:left w:val="nil"/>
+                <w:bottom w:val="nil"/>
+                <w:right w:val="nil"/>
+                <w:between w:val="nil"/>
+              </w:pBdr>
+            </w:pPr>
+            <w:proofErr w:type="gramStart"/>
+            <w:r>
+              <w:t>Раздаточный материал (опубликовать в электронном портфолио, ссылка в отчете)</w:t>
+            </w:r>
+            <w:proofErr w:type="gramEnd"/>
+          </w:p>
+          <w:p>
+            <w:pPr>
+              <w:pBdr>
+                <w:top w:val="nil"/>
+                <w:left w:val="nil"/>
+                <w:bottom w:val="nil"/>
+                <w:right w:val="nil"/>
+                <w:between w:val="nil"/>
+              </w:pBdr>
+            </w:pPr>
+          </w:p>
+        </w:tc>
+        <w:tc>
+          <w:tcPr>
+            <w:tcW w:w="1134" w:type="dxa"/>
+            <w:vMerge w:val="restart"/>
+            <w:tcBorders>
+              <w:top w:val="single" w:sz="4" w:space="0" w:color="000000"/>
+              <w:left w:val="single" w:sz="4" w:space="0" w:color="000000"/>
+              <w:bottom w:val="single" w:sz="4" w:space="0" w:color="000000"/>
+              <w:right w:val="single" w:sz="4" w:space="0" w:color="000000"/>
+            </w:tcBorders>
+          </w:tcPr>
+          <w:p>
+            <w:pPr>
+              <w:pBdr>
+                <w:top w:val="nil"/>
+                <w:left w:val="nil"/>
+                <w:bottom w:val="nil"/>
+                <w:right w:val="nil"/>
+                <w:between w:val="nil"/>
+              </w:pBdr>
+              <w:jc w:val="both"/>
+              <w:rPr>
+                <w:color w:val="000000"/>
+                <w:sz w:val="20"/>
+                <w:szCs w:val="20"/>
+              </w:rPr>
+            </w:pPr>
+            <w:r>
+              <w:rPr>
+                <w:color w:val="000000"/>
+                <w:sz w:val="20"/>
+                <w:szCs w:val="20"/>
+              </w:rPr>
+              <w:t>22.05.2022</w:t>
+            </w:r>
+          </w:p>
+        </w:tc>
+        <w:tc>
+          <w:tcPr>
+            <w:tcW w:w="1498" w:type="dxa"/>
+            <w:vMerge w:val="restart"/>
+            <w:tcBorders>
+              <w:top w:val="single" w:sz="4" w:space="0" w:color="000000"/>
+              <w:left w:val="single" w:sz="4" w:space="0" w:color="000000"/>
+              <w:bottom w:val="single" w:sz="4" w:space="0" w:color="000000"/>
+              <w:right w:val="single" w:sz="4" w:space="0" w:color="000000"/>
+            </w:tcBorders>
+          </w:tcPr>
+          <w:p>
+            <w:pPr>
+              <w:pBdr>
+                <w:top w:val="nil"/>
+                <w:left w:val="nil"/>
+                <w:bottom w:val="nil"/>
+                <w:right w:val="nil"/>
+                <w:between w:val="nil"/>
+              </w:pBdr>
+              <w:jc w:val="both"/>
+              <w:rPr>
+                <w:color w:val="000000"/>
+                <w:sz w:val="20"/>
+                <w:szCs w:val="20"/>
+              </w:rPr>
+            </w:pPr>
+            <w:r>
+              <w:rPr>
+                <w:color w:val="000000"/>
+                <w:sz w:val="20"/>
+                <w:szCs w:val="20"/>
+              </w:rPr>
+              <w:t>22.05.2022</w:t>
+            </w:r>
+          </w:p>
+        </w:tc>
+      </w:tr>
+      <w:tr>
+        <w:trPr>
+          <w:trHeight w:val="480"/>
+        </w:trPr>
+        <w:tc>
+          <w:tcPr>
+            <w:tcW w:w="4536" w:type="dxa"/>
+            <w:vMerge/>
+            <w:tcBorders>
+              <w:top w:val="single" w:sz="4" w:space="0" w:color="000000"/>
+              <w:left w:val="single" w:sz="4" w:space="0" w:color="000000"/>
+              <w:bottom w:val="single" w:sz="4" w:space="0" w:color="000000"/>
+              <w:right w:val="single" w:sz="4" w:space="0" w:color="000000"/>
+            </w:tcBorders>
+          </w:tcPr>
+          <w:p>
+            <w:pPr>
+              <w:widowControl w:val="0"/>
+              <w:pBdr>
+                <w:top w:val="nil"/>
+                <w:left w:val="nil"/>
+                <w:bottom w:val="nil"/>
+                <w:right w:val="nil"/>
+                <w:between w:val="nil"/>
+              </w:pBdr>
+              <w:spacing w:line="276" w:lineRule="auto"/>
+              <w:rPr>
+                <w:color w:val="000000"/>
+                <w:sz w:val="20"/>
+                <w:szCs w:val="20"/>
+              </w:rPr>
+            </w:pPr>
+          </w:p>
+        </w:tc>
+        <w:tc>
+          <w:tcPr>
+            <w:tcW w:w="2552" w:type="dxa"/>
+            <w:vMerge/>
+            <w:tcBorders>
+              <w:top w:val="single" w:sz="4" w:space="0" w:color="000000"/>
+              <w:left w:val="single" w:sz="4" w:space="0" w:color="000000"/>
+              <w:bottom w:val="single" w:sz="4" w:space="0" w:color="000000"/>
+              <w:right w:val="single" w:sz="4" w:space="0" w:color="000000"/>
+            </w:tcBorders>
+          </w:tcPr>
+          <w:p>
+            <w:pPr>
+              <w:widowControl w:val="0"/>
+              <w:pBdr>
+                <w:top w:val="nil"/>
+                <w:left w:val="nil"/>
+                <w:bottom w:val="nil"/>
+                <w:right w:val="nil"/>
+                <w:between w:val="nil"/>
+              </w:pBdr>
+              <w:spacing w:line="276" w:lineRule="auto"/>
+              <w:rPr>
+                <w:color w:val="000000"/>
+                <w:sz w:val="20"/>
+                <w:szCs w:val="20"/>
+              </w:rPr>
+            </w:pPr>
+          </w:p>
+        </w:tc>
+        <w:tc>
+          <w:tcPr>
+            <w:tcW w:w="1134" w:type="dxa"/>
+            <w:vMerge/>
+            <w:tcBorders>
+              <w:top w:val="single" w:sz="4" w:space="0" w:color="000000"/>
+              <w:left w:val="single" w:sz="4" w:space="0" w:color="000000"/>
+              <w:bottom w:val="single" w:sz="4" w:space="0" w:color="000000"/>
+              <w:right w:val="single" w:sz="4" w:space="0" w:color="000000"/>
+            </w:tcBorders>
+          </w:tcPr>
+          <w:p>
+            <w:pPr>
+              <w:widowControl w:val="0"/>
+              <w:pBdr>
+                <w:top w:val="nil"/>
+                <w:left w:val="nil"/>
+                <w:bottom w:val="nil"/>
+                <w:right w:val="nil"/>
+                <w:between w:val="nil"/>
+              </w:pBdr>
+              <w:spacing w:line="276" w:lineRule="auto"/>
+              <w:rPr>
+                <w:color w:val="000000"/>
+                <w:sz w:val="20"/>
+                <w:szCs w:val="20"/>
+              </w:rPr>
+            </w:pPr>
+          </w:p>
+        </w:tc>
+        <w:tc>
+          <w:tcPr>
+            <w:tcW w:w="1498" w:type="dxa"/>
+            <w:vMerge/>
+            <w:tcBorders>
+              <w:top w:val="single" w:sz="4" w:space="0" w:color="000000"/>
+              <w:left w:val="single" w:sz="4" w:space="0" w:color="000000"/>
+              <w:bottom w:val="single" w:sz="4" w:space="0" w:color="000000"/>
+              <w:right w:val="single" w:sz="4" w:space="0" w:color="000000"/>
+            </w:tcBorders>
+          </w:tcPr>
+          <w:p>
+            <w:pPr>
+              <w:widowControl w:val="0"/>
+              <w:pBdr>
+                <w:top w:val="nil"/>
+                <w:left w:val="nil"/>
+                <w:bottom w:val="nil"/>
+                <w:right w:val="nil"/>
+                <w:between w:val="nil"/>
+              </w:pBdr>
+              <w:spacing w:line="276" w:lineRule="auto"/>
+              <w:rPr>
+                <w:color w:val="000000"/>
+                <w:sz w:val="20"/>
+                <w:szCs w:val="20"/>
+              </w:rPr>
+            </w:pPr>
+          </w:p>
+        </w:tc>
+      </w:tr>
+      <w:tr>
+        <w:trPr>
+          <w:trHeight w:val="480"/>
+        </w:trPr>
+        <w:tc>
+          <w:tcPr>
+            <w:tcW w:w="4536" w:type="dxa"/>
+            <w:tcBorders>
+              <w:top w:val="single" w:sz="4" w:space="0" w:color="000000"/>
+              <w:left w:val="single" w:sz="4" w:space="0" w:color="000000"/>
+              <w:bottom w:val="single" w:sz="4" w:space="0" w:color="000000"/>
+              <w:right w:val="single" w:sz="4" w:space="0" w:color="000000"/>
+            </w:tcBorders>
+          </w:tcPr>
           <w:p>
             <w:pPr>
               <w:pBdr>
@@ -2321,34 +3161,6 @@
                 <w:tab w:val="left" w:pos="6720"/>
               </w:tabs>
               <w:spacing w:after="200" w:line="276" w:lineRule="auto"/>
-              <w:jc w:val="both"/>
-            </w:pPr>
-          </w:p>
-          <w:p>
-            <w:pPr>
-              <w:pBdr>
-                <w:top w:val="nil"/>
-                <w:left w:val="nil"/>
-                <w:bottom w:val="nil"/>
-                <w:right w:val="nil"/>
-                <w:between w:val="nil"/>
-              </w:pBdr>
-              <w:tabs>
-                <w:tab w:val="left" w:pos="560"/>
-                <w:tab w:val="left" w:pos="1120"/>
-                <w:tab w:val="left" w:pos="1680"/>
-                <w:tab w:val="left" w:pos="2240"/>
-                <w:tab w:val="left" w:pos="2800"/>
-                <w:tab w:val="left" w:pos="3360"/>
-                <w:tab w:val="left" w:pos="3920"/>
-                <w:tab w:val="left" w:pos="4480"/>
-                <w:tab w:val="left" w:pos="5040"/>
-                <w:tab w:val="left" w:pos="5600"/>
-                <w:tab w:val="left" w:pos="6160"/>
-                <w:tab w:val="left" w:pos="6720"/>
-              </w:tabs>
-              <w:spacing w:after="200" w:line="276" w:lineRule="auto"/>
-              <w:jc w:val="both"/>
               <w:rPr>
                 <w:rFonts w:ascii="Calibri" w:eastAsia="Calibri" w:hAnsi="Calibri" w:cs="Calibri"/>
                 <w:color w:val="000000"/>
@@ -2358,19 +3170,32 @@
             </w:pPr>
             <w:r>
               <w:rPr>
-                <w:color w:val="000000"/>
-              </w:rPr>
-              <w:t xml:space="preserve">2.1. </w:t>
-            </w:r>
-            <w:r>
-              <w:t>Подготовить разработанный программный продукт к демонстрации.</w:t>
+                <w:b/>
+                <w:color w:val="000000"/>
+              </w:rPr>
+              <w:t xml:space="preserve">Подготовить </w:t>
+            </w:r>
+            <w:proofErr w:type="gramStart"/>
+            <w:r>
+              <w:rPr>
+                <w:b/>
+                <w:color w:val="000000"/>
+              </w:rPr>
+              <w:t>электронное</w:t>
+            </w:r>
+            <w:proofErr w:type="gramEnd"/>
+            <w:r>
+              <w:rPr>
+                <w:b/>
+                <w:color w:val="000000"/>
+              </w:rPr>
+              <w:t xml:space="preserve"> портфолио по результатам прохождения практики</w:t>
             </w:r>
           </w:p>
         </w:tc>
         <w:tc>
           <w:tcPr>
             <w:tcW w:w="2552" w:type="dxa"/>
-            <w:vMerge w:val="restart"/>
             <w:tcBorders>
               <w:top w:val="single" w:sz="4" w:space="0" w:color="000000"/>
               <w:left w:val="single" w:sz="4" w:space="0" w:color="000000"/>
@@ -2390,739 +3215,36 @@
               <w:tabs>
                 <w:tab w:val="left" w:pos="-15"/>
               </w:tabs>
-              <w:spacing w:after="200" w:line="276" w:lineRule="auto"/>
-            </w:pPr>
+              <w:rPr>
+                <w:color w:val="000000"/>
+              </w:rPr>
+            </w:pPr>
+            <w:r>
+              <w:rPr>
+                <w:color w:val="000000"/>
+              </w:rPr>
+              <w:t xml:space="preserve">Веб-портфолио формируется как </w:t>
+            </w:r>
             <w:proofErr w:type="spellStart"/>
-            <w:proofErr w:type="gramStart"/>
-            <w:r>
-              <w:t>Скринкаст</w:t>
+            <w:r>
+              <w:rPr>
+                <w:color w:val="000000"/>
+              </w:rPr>
+              <w:t>Git-репозиторий</w:t>
             </w:r>
             <w:proofErr w:type="spellEnd"/>
             <w:r>
-              <w:t xml:space="preserve"> (опубликовать в электронном портфолио, ссылка в отчете)</w:t>
-            </w:r>
-            <w:proofErr w:type="gramEnd"/>
-          </w:p>
-          <w:p>
-            <w:pPr>
-              <w:pBdr>
-                <w:top w:val="nil"/>
-                <w:left w:val="nil"/>
-                <w:bottom w:val="nil"/>
-                <w:right w:val="nil"/>
-                <w:between w:val="nil"/>
-              </w:pBdr>
-              <w:tabs>
-                <w:tab w:val="left" w:pos="-15"/>
-              </w:tabs>
-              <w:spacing w:after="200" w:line="276" w:lineRule="auto"/>
-            </w:pPr>
-            <w:proofErr w:type="gramStart"/>
-            <w:r>
-              <w:t>Текстовый документ с планом демонстрации (опубликовать в электронном портфолио, ссылка в отчете)</w:t>
-            </w:r>
-            <w:proofErr w:type="gramEnd"/>
-          </w:p>
-        </w:tc>
-        <w:tc>
-          <w:tcPr>
-            <w:tcW w:w="1134" w:type="dxa"/>
-            <w:vMerge w:val="restart"/>
-            <w:tcBorders>
-              <w:top w:val="single" w:sz="4" w:space="0" w:color="000000"/>
-              <w:left w:val="single" w:sz="4" w:space="0" w:color="000000"/>
-              <w:bottom w:val="single" w:sz="4" w:space="0" w:color="000000"/>
-              <w:right w:val="single" w:sz="4" w:space="0" w:color="000000"/>
-            </w:tcBorders>
-          </w:tcPr>
-          <w:p>
-            <w:pPr>
-              <w:pBdr>
-                <w:top w:val="nil"/>
-                <w:left w:val="nil"/>
-                <w:bottom w:val="nil"/>
-                <w:right w:val="nil"/>
-                <w:between w:val="nil"/>
-              </w:pBdr>
-              <w:jc w:val="both"/>
-              <w:rPr>
-                <w:color w:val="000000"/>
-                <w:sz w:val="20"/>
-                <w:szCs w:val="20"/>
-              </w:rPr>
-            </w:pPr>
-          </w:p>
-        </w:tc>
-        <w:tc>
-          <w:tcPr>
-            <w:tcW w:w="1498" w:type="dxa"/>
-            <w:vMerge w:val="restart"/>
-            <w:tcBorders>
-              <w:top w:val="single" w:sz="4" w:space="0" w:color="000000"/>
-              <w:left w:val="single" w:sz="4" w:space="0" w:color="000000"/>
-              <w:bottom w:val="single" w:sz="4" w:space="0" w:color="000000"/>
-              <w:right w:val="single" w:sz="4" w:space="0" w:color="000000"/>
-            </w:tcBorders>
-          </w:tcPr>
-          <w:p>
-            <w:pPr>
-              <w:pBdr>
-                <w:top w:val="nil"/>
-                <w:left w:val="nil"/>
-                <w:bottom w:val="nil"/>
-                <w:right w:val="nil"/>
-                <w:between w:val="nil"/>
-              </w:pBdr>
-              <w:jc w:val="both"/>
-              <w:rPr>
-                <w:color w:val="000000"/>
-                <w:sz w:val="20"/>
-                <w:szCs w:val="20"/>
-              </w:rPr>
-            </w:pPr>
-          </w:p>
-        </w:tc>
-      </w:tr>
-      <w:tr>
-        <w:trPr>
-          <w:trHeight w:val="480"/>
-        </w:trPr>
-        <w:tc>
-          <w:tcPr>
-            <w:tcW w:w="4536" w:type="dxa"/>
-            <w:vMerge/>
-            <w:tcBorders>
-              <w:top w:val="single" w:sz="4" w:space="0" w:color="000000"/>
-              <w:left w:val="single" w:sz="4" w:space="0" w:color="000000"/>
-              <w:bottom w:val="single" w:sz="4" w:space="0" w:color="000000"/>
-              <w:right w:val="single" w:sz="4" w:space="0" w:color="000000"/>
-            </w:tcBorders>
-          </w:tcPr>
-          <w:p>
-            <w:pPr>
-              <w:widowControl w:val="0"/>
-              <w:pBdr>
-                <w:top w:val="nil"/>
-                <w:left w:val="nil"/>
-                <w:bottom w:val="nil"/>
-                <w:right w:val="nil"/>
-                <w:between w:val="nil"/>
-              </w:pBdr>
-              <w:spacing w:line="276" w:lineRule="auto"/>
-              <w:rPr>
-                <w:color w:val="000000"/>
-                <w:sz w:val="20"/>
-                <w:szCs w:val="20"/>
-              </w:rPr>
-            </w:pPr>
-          </w:p>
-        </w:tc>
-        <w:tc>
-          <w:tcPr>
-            <w:tcW w:w="2552" w:type="dxa"/>
-            <w:vMerge/>
-            <w:tcBorders>
-              <w:top w:val="single" w:sz="4" w:space="0" w:color="000000"/>
-              <w:left w:val="single" w:sz="4" w:space="0" w:color="000000"/>
-              <w:bottom w:val="single" w:sz="4" w:space="0" w:color="000000"/>
-              <w:right w:val="single" w:sz="4" w:space="0" w:color="000000"/>
-            </w:tcBorders>
-          </w:tcPr>
-          <w:p>
-            <w:pPr>
-              <w:widowControl w:val="0"/>
-              <w:pBdr>
-                <w:top w:val="nil"/>
-                <w:left w:val="nil"/>
-                <w:bottom w:val="nil"/>
-                <w:right w:val="nil"/>
-                <w:between w:val="nil"/>
-              </w:pBdr>
-              <w:spacing w:line="276" w:lineRule="auto"/>
-              <w:rPr>
-                <w:color w:val="000000"/>
-                <w:sz w:val="20"/>
-                <w:szCs w:val="20"/>
-              </w:rPr>
-            </w:pPr>
-          </w:p>
-        </w:tc>
-        <w:tc>
-          <w:tcPr>
-            <w:tcW w:w="1134" w:type="dxa"/>
-            <w:vMerge/>
-            <w:tcBorders>
-              <w:top w:val="single" w:sz="4" w:space="0" w:color="000000"/>
-              <w:left w:val="single" w:sz="4" w:space="0" w:color="000000"/>
-              <w:bottom w:val="single" w:sz="4" w:space="0" w:color="000000"/>
-              <w:right w:val="single" w:sz="4" w:space="0" w:color="000000"/>
-            </w:tcBorders>
-          </w:tcPr>
-          <w:p>
-            <w:pPr>
-              <w:widowControl w:val="0"/>
-              <w:pBdr>
-                <w:top w:val="nil"/>
-                <w:left w:val="nil"/>
-                <w:bottom w:val="nil"/>
-                <w:right w:val="nil"/>
-                <w:between w:val="nil"/>
-              </w:pBdr>
-              <w:spacing w:line="276" w:lineRule="auto"/>
-              <w:rPr>
-                <w:color w:val="000000"/>
-                <w:sz w:val="20"/>
-                <w:szCs w:val="20"/>
-              </w:rPr>
-            </w:pPr>
-          </w:p>
-        </w:tc>
-        <w:tc>
-          <w:tcPr>
-            <w:tcW w:w="1498" w:type="dxa"/>
-            <w:vMerge/>
-            <w:tcBorders>
-              <w:top w:val="single" w:sz="4" w:space="0" w:color="000000"/>
-              <w:left w:val="single" w:sz="4" w:space="0" w:color="000000"/>
-              <w:bottom w:val="single" w:sz="4" w:space="0" w:color="000000"/>
-              <w:right w:val="single" w:sz="4" w:space="0" w:color="000000"/>
-            </w:tcBorders>
-          </w:tcPr>
-          <w:p>
-            <w:pPr>
-              <w:widowControl w:val="0"/>
-              <w:pBdr>
-                <w:top w:val="nil"/>
-                <w:left w:val="nil"/>
-                <w:bottom w:val="nil"/>
-                <w:right w:val="nil"/>
-                <w:between w:val="nil"/>
-              </w:pBdr>
-              <w:spacing w:line="276" w:lineRule="auto"/>
-              <w:rPr>
-                <w:color w:val="000000"/>
-                <w:sz w:val="20"/>
-                <w:szCs w:val="20"/>
-              </w:rPr>
-            </w:pPr>
-          </w:p>
-        </w:tc>
-      </w:tr>
-      <w:tr>
-        <w:trPr>
-          <w:trHeight w:val="517"/>
-        </w:trPr>
-        <w:tc>
-          <w:tcPr>
-            <w:tcW w:w="4536" w:type="dxa"/>
-            <w:vMerge w:val="restart"/>
-            <w:tcBorders>
-              <w:top w:val="single" w:sz="4" w:space="0" w:color="000000"/>
-              <w:left w:val="single" w:sz="4" w:space="0" w:color="000000"/>
-              <w:bottom w:val="single" w:sz="4" w:space="0" w:color="000000"/>
-              <w:right w:val="single" w:sz="4" w:space="0" w:color="000000"/>
-            </w:tcBorders>
-          </w:tcPr>
-          <w:p>
-            <w:pPr>
-              <w:pBdr>
-                <w:top w:val="nil"/>
-                <w:left w:val="nil"/>
-                <w:bottom w:val="nil"/>
-                <w:right w:val="nil"/>
-                <w:between w:val="nil"/>
-              </w:pBdr>
-              <w:tabs>
-                <w:tab w:val="left" w:pos="560"/>
-                <w:tab w:val="left" w:pos="1120"/>
-                <w:tab w:val="left" w:pos="1680"/>
-                <w:tab w:val="left" w:pos="2240"/>
-                <w:tab w:val="left" w:pos="2800"/>
-                <w:tab w:val="left" w:pos="3360"/>
-                <w:tab w:val="left" w:pos="3920"/>
-                <w:tab w:val="left" w:pos="4480"/>
-                <w:tab w:val="left" w:pos="5040"/>
-                <w:tab w:val="left" w:pos="5600"/>
-                <w:tab w:val="left" w:pos="6160"/>
-                <w:tab w:val="left" w:pos="6720"/>
-              </w:tabs>
-              <w:spacing w:after="200" w:line="276" w:lineRule="auto"/>
-              <w:jc w:val="both"/>
-            </w:pPr>
-            <w:r>
-              <w:rPr>
-                <w:color w:val="000000"/>
-              </w:rPr>
-              <w:t xml:space="preserve">2.2. </w:t>
-            </w:r>
-            <w:r>
-              <w:t>Создать раздаточный материал для защиты выпускной квалификационной работы</w:t>
-            </w:r>
-          </w:p>
-          <w:p>
-            <w:pPr>
-              <w:pBdr>
-                <w:top w:val="nil"/>
-                <w:left w:val="nil"/>
-                <w:bottom w:val="nil"/>
-                <w:right w:val="nil"/>
-                <w:between w:val="nil"/>
-              </w:pBdr>
-              <w:tabs>
-                <w:tab w:val="left" w:pos="560"/>
-                <w:tab w:val="left" w:pos="1120"/>
-                <w:tab w:val="left" w:pos="1680"/>
-                <w:tab w:val="left" w:pos="2240"/>
-                <w:tab w:val="left" w:pos="2800"/>
-                <w:tab w:val="left" w:pos="3360"/>
-                <w:tab w:val="left" w:pos="3920"/>
-                <w:tab w:val="left" w:pos="4480"/>
-                <w:tab w:val="left" w:pos="5040"/>
-                <w:tab w:val="left" w:pos="5600"/>
-                <w:tab w:val="left" w:pos="6160"/>
-                <w:tab w:val="left" w:pos="6720"/>
-              </w:tabs>
-              <w:spacing w:after="200" w:line="276" w:lineRule="auto"/>
-              <w:jc w:val="both"/>
-            </w:pPr>
-          </w:p>
-          <w:p>
-            <w:pPr>
-              <w:pBdr>
-                <w:top w:val="nil"/>
-                <w:left w:val="nil"/>
-                <w:bottom w:val="nil"/>
-                <w:right w:val="nil"/>
-                <w:between w:val="nil"/>
-              </w:pBdr>
-              <w:tabs>
-                <w:tab w:val="left" w:pos="560"/>
-                <w:tab w:val="left" w:pos="1120"/>
-                <w:tab w:val="left" w:pos="1680"/>
-                <w:tab w:val="left" w:pos="2240"/>
-                <w:tab w:val="left" w:pos="2800"/>
-                <w:tab w:val="left" w:pos="3360"/>
-                <w:tab w:val="left" w:pos="3920"/>
-                <w:tab w:val="left" w:pos="4480"/>
-                <w:tab w:val="left" w:pos="5040"/>
-                <w:tab w:val="left" w:pos="5600"/>
-                <w:tab w:val="left" w:pos="6160"/>
-                <w:tab w:val="left" w:pos="6720"/>
-              </w:tabs>
-              <w:spacing w:after="200" w:line="276" w:lineRule="auto"/>
-              <w:jc w:val="both"/>
-              <w:rPr>
-                <w:color w:val="000000"/>
-              </w:rPr>
-            </w:pPr>
-            <w:r>
-              <w:rPr>
-                <w:color w:val="000000"/>
-              </w:rPr>
-              <w:t xml:space="preserve">2.2. </w:t>
-            </w:r>
-            <w:r>
-              <w:t xml:space="preserve">Обобщить результаты участия в научно-практических семинарах, </w:t>
-            </w:r>
-            <w:r>
+              <w:rPr>
+                <w:color w:val="000000"/>
+              </w:rPr>
+              <w:t xml:space="preserve"> и содержит все загруженные в него результаты </w:t>
+            </w:r>
+            <w:r>
+              <w:rPr>
+                <w:color w:val="000000"/>
+              </w:rPr>
               <w:lastRenderedPageBreak/>
-              <w:t>конференциях, выставках и т.д. по теме выполняемой выпускной квалификационной работы.</w:t>
-            </w:r>
-          </w:p>
-        </w:tc>
-        <w:tc>
-          <w:tcPr>
-            <w:tcW w:w="2552" w:type="dxa"/>
-            <w:vMerge w:val="restart"/>
-            <w:tcBorders>
-              <w:top w:val="single" w:sz="4" w:space="0" w:color="000000"/>
-              <w:left w:val="single" w:sz="4" w:space="0" w:color="000000"/>
-              <w:bottom w:val="single" w:sz="4" w:space="0" w:color="000000"/>
-              <w:right w:val="single" w:sz="4" w:space="0" w:color="000000"/>
-            </w:tcBorders>
-          </w:tcPr>
-          <w:p>
-            <w:pPr>
-              <w:pBdr>
-                <w:top w:val="nil"/>
-                <w:left w:val="nil"/>
-                <w:bottom w:val="nil"/>
-                <w:right w:val="nil"/>
-                <w:between w:val="nil"/>
-              </w:pBdr>
-            </w:pPr>
-            <w:proofErr w:type="gramStart"/>
-            <w:r>
-              <w:lastRenderedPageBreak/>
-              <w:t>Раздаточный материал (опубликовать в электронном портфолио, ссылка в отчете)</w:t>
-            </w:r>
-            <w:proofErr w:type="gramEnd"/>
-          </w:p>
-          <w:p>
-            <w:pPr>
-              <w:pBdr>
-                <w:top w:val="nil"/>
-                <w:left w:val="nil"/>
-                <w:bottom w:val="nil"/>
-                <w:right w:val="nil"/>
-                <w:between w:val="nil"/>
-              </w:pBdr>
-            </w:pPr>
-          </w:p>
-          <w:p>
-            <w:pPr>
-              <w:pBdr>
-                <w:top w:val="nil"/>
-                <w:left w:val="nil"/>
-                <w:bottom w:val="nil"/>
-                <w:right w:val="nil"/>
-                <w:between w:val="nil"/>
-              </w:pBdr>
-            </w:pPr>
-            <w:proofErr w:type="gramStart"/>
-            <w:r>
-              <w:t xml:space="preserve">Текстовый документ (опубликовать в </w:t>
-            </w:r>
-            <w:r>
-              <w:lastRenderedPageBreak/>
-              <w:t>электронном портфолио, ссылка в отчете)</w:t>
-            </w:r>
-            <w:proofErr w:type="gramEnd"/>
-          </w:p>
-          <w:p>
-            <w:pPr>
-              <w:pBdr>
-                <w:top w:val="nil"/>
-                <w:left w:val="nil"/>
-                <w:bottom w:val="nil"/>
-                <w:right w:val="nil"/>
-                <w:between w:val="nil"/>
-              </w:pBdr>
-            </w:pPr>
-          </w:p>
-          <w:p>
-            <w:pPr>
-              <w:pBdr>
-                <w:top w:val="nil"/>
-                <w:left w:val="nil"/>
-                <w:bottom w:val="nil"/>
-                <w:right w:val="nil"/>
-                <w:between w:val="nil"/>
-              </w:pBdr>
-            </w:pPr>
-          </w:p>
-          <w:p>
-            <w:pPr>
-              <w:pBdr>
-                <w:top w:val="nil"/>
-                <w:left w:val="nil"/>
-                <w:bottom w:val="nil"/>
-                <w:right w:val="nil"/>
-                <w:between w:val="nil"/>
-              </w:pBdr>
-            </w:pPr>
-          </w:p>
-        </w:tc>
-        <w:tc>
-          <w:tcPr>
-            <w:tcW w:w="1134" w:type="dxa"/>
-            <w:vMerge w:val="restart"/>
-            <w:tcBorders>
-              <w:top w:val="single" w:sz="4" w:space="0" w:color="000000"/>
-              <w:left w:val="single" w:sz="4" w:space="0" w:color="000000"/>
-              <w:bottom w:val="single" w:sz="4" w:space="0" w:color="000000"/>
-              <w:right w:val="single" w:sz="4" w:space="0" w:color="000000"/>
-            </w:tcBorders>
-          </w:tcPr>
-          <w:p>
-            <w:pPr>
-              <w:pBdr>
-                <w:top w:val="nil"/>
-                <w:left w:val="nil"/>
-                <w:bottom w:val="nil"/>
-                <w:right w:val="nil"/>
-                <w:between w:val="nil"/>
-              </w:pBdr>
-              <w:jc w:val="both"/>
-              <w:rPr>
-                <w:color w:val="000000"/>
-                <w:sz w:val="20"/>
-                <w:szCs w:val="20"/>
-              </w:rPr>
-            </w:pPr>
-          </w:p>
-        </w:tc>
-        <w:tc>
-          <w:tcPr>
-            <w:tcW w:w="1498" w:type="dxa"/>
-            <w:vMerge w:val="restart"/>
-            <w:tcBorders>
-              <w:top w:val="single" w:sz="4" w:space="0" w:color="000000"/>
-              <w:left w:val="single" w:sz="4" w:space="0" w:color="000000"/>
-              <w:bottom w:val="single" w:sz="4" w:space="0" w:color="000000"/>
-              <w:right w:val="single" w:sz="4" w:space="0" w:color="000000"/>
-            </w:tcBorders>
-          </w:tcPr>
-          <w:p>
-            <w:pPr>
-              <w:pBdr>
-                <w:top w:val="nil"/>
-                <w:left w:val="nil"/>
-                <w:bottom w:val="nil"/>
-                <w:right w:val="nil"/>
-                <w:between w:val="nil"/>
-              </w:pBdr>
-              <w:jc w:val="both"/>
-              <w:rPr>
-                <w:color w:val="000000"/>
-                <w:sz w:val="20"/>
-                <w:szCs w:val="20"/>
-              </w:rPr>
-            </w:pPr>
-          </w:p>
-        </w:tc>
-      </w:tr>
-      <w:tr>
-        <w:trPr>
-          <w:trHeight w:val="480"/>
-        </w:trPr>
-        <w:tc>
-          <w:tcPr>
-            <w:tcW w:w="4536" w:type="dxa"/>
-            <w:vMerge/>
-            <w:tcBorders>
-              <w:top w:val="single" w:sz="4" w:space="0" w:color="000000"/>
-              <w:left w:val="single" w:sz="4" w:space="0" w:color="000000"/>
-              <w:bottom w:val="single" w:sz="4" w:space="0" w:color="000000"/>
-              <w:right w:val="single" w:sz="4" w:space="0" w:color="000000"/>
-            </w:tcBorders>
-          </w:tcPr>
-          <w:p>
-            <w:pPr>
-              <w:widowControl w:val="0"/>
-              <w:pBdr>
-                <w:top w:val="nil"/>
-                <w:left w:val="nil"/>
-                <w:bottom w:val="nil"/>
-                <w:right w:val="nil"/>
-                <w:between w:val="nil"/>
-              </w:pBdr>
-              <w:spacing w:line="276" w:lineRule="auto"/>
-              <w:rPr>
-                <w:color w:val="000000"/>
-                <w:sz w:val="20"/>
-                <w:szCs w:val="20"/>
-              </w:rPr>
-            </w:pPr>
-          </w:p>
-        </w:tc>
-        <w:tc>
-          <w:tcPr>
-            <w:tcW w:w="2552" w:type="dxa"/>
-            <w:vMerge/>
-            <w:tcBorders>
-              <w:top w:val="single" w:sz="4" w:space="0" w:color="000000"/>
-              <w:left w:val="single" w:sz="4" w:space="0" w:color="000000"/>
-              <w:bottom w:val="single" w:sz="4" w:space="0" w:color="000000"/>
-              <w:right w:val="single" w:sz="4" w:space="0" w:color="000000"/>
-            </w:tcBorders>
-          </w:tcPr>
-          <w:p>
-            <w:pPr>
-              <w:widowControl w:val="0"/>
-              <w:pBdr>
-                <w:top w:val="nil"/>
-                <w:left w:val="nil"/>
-                <w:bottom w:val="nil"/>
-                <w:right w:val="nil"/>
-                <w:between w:val="nil"/>
-              </w:pBdr>
-              <w:spacing w:line="276" w:lineRule="auto"/>
-              <w:rPr>
-                <w:color w:val="000000"/>
-                <w:sz w:val="20"/>
-                <w:szCs w:val="20"/>
-              </w:rPr>
-            </w:pPr>
-          </w:p>
-        </w:tc>
-        <w:tc>
-          <w:tcPr>
-            <w:tcW w:w="1134" w:type="dxa"/>
-            <w:vMerge/>
-            <w:tcBorders>
-              <w:top w:val="single" w:sz="4" w:space="0" w:color="000000"/>
-              <w:left w:val="single" w:sz="4" w:space="0" w:color="000000"/>
-              <w:bottom w:val="single" w:sz="4" w:space="0" w:color="000000"/>
-              <w:right w:val="single" w:sz="4" w:space="0" w:color="000000"/>
-            </w:tcBorders>
-          </w:tcPr>
-          <w:p>
-            <w:pPr>
-              <w:widowControl w:val="0"/>
-              <w:pBdr>
-                <w:top w:val="nil"/>
-                <w:left w:val="nil"/>
-                <w:bottom w:val="nil"/>
-                <w:right w:val="nil"/>
-                <w:between w:val="nil"/>
-              </w:pBdr>
-              <w:spacing w:line="276" w:lineRule="auto"/>
-              <w:rPr>
-                <w:color w:val="000000"/>
-                <w:sz w:val="20"/>
-                <w:szCs w:val="20"/>
-              </w:rPr>
-            </w:pPr>
-          </w:p>
-        </w:tc>
-        <w:tc>
-          <w:tcPr>
-            <w:tcW w:w="1498" w:type="dxa"/>
-            <w:vMerge/>
-            <w:tcBorders>
-              <w:top w:val="single" w:sz="4" w:space="0" w:color="000000"/>
-              <w:left w:val="single" w:sz="4" w:space="0" w:color="000000"/>
-              <w:bottom w:val="single" w:sz="4" w:space="0" w:color="000000"/>
-              <w:right w:val="single" w:sz="4" w:space="0" w:color="000000"/>
-            </w:tcBorders>
-          </w:tcPr>
-          <w:p>
-            <w:pPr>
-              <w:widowControl w:val="0"/>
-              <w:pBdr>
-                <w:top w:val="nil"/>
-                <w:left w:val="nil"/>
-                <w:bottom w:val="nil"/>
-                <w:right w:val="nil"/>
-                <w:between w:val="nil"/>
-              </w:pBdr>
-              <w:spacing w:line="276" w:lineRule="auto"/>
-              <w:rPr>
-                <w:color w:val="000000"/>
-                <w:sz w:val="20"/>
-                <w:szCs w:val="20"/>
-              </w:rPr>
-            </w:pPr>
-          </w:p>
-        </w:tc>
-      </w:tr>
-      <w:tr>
-        <w:trPr>
-          <w:trHeight w:val="480"/>
-        </w:trPr>
-        <w:tc>
-          <w:tcPr>
-            <w:tcW w:w="4536" w:type="dxa"/>
-            <w:tcBorders>
-              <w:top w:val="single" w:sz="4" w:space="0" w:color="000000"/>
-              <w:left w:val="single" w:sz="4" w:space="0" w:color="000000"/>
-              <w:bottom w:val="single" w:sz="4" w:space="0" w:color="000000"/>
-              <w:right w:val="single" w:sz="4" w:space="0" w:color="000000"/>
-            </w:tcBorders>
-          </w:tcPr>
-          <w:p>
-            <w:pPr>
-              <w:pBdr>
-                <w:top w:val="nil"/>
-                <w:left w:val="nil"/>
-                <w:bottom w:val="nil"/>
-                <w:right w:val="nil"/>
-                <w:between w:val="nil"/>
-              </w:pBdr>
-              <w:tabs>
-                <w:tab w:val="left" w:pos="560"/>
-                <w:tab w:val="left" w:pos="1120"/>
-                <w:tab w:val="left" w:pos="1680"/>
-                <w:tab w:val="left" w:pos="2240"/>
-                <w:tab w:val="left" w:pos="2800"/>
-                <w:tab w:val="left" w:pos="3360"/>
-                <w:tab w:val="left" w:pos="3920"/>
-                <w:tab w:val="left" w:pos="4480"/>
-                <w:tab w:val="left" w:pos="5040"/>
-                <w:tab w:val="left" w:pos="5600"/>
-                <w:tab w:val="left" w:pos="6160"/>
-                <w:tab w:val="left" w:pos="6720"/>
-              </w:tabs>
-              <w:spacing w:after="200" w:line="276" w:lineRule="auto"/>
-              <w:rPr>
-                <w:rFonts w:ascii="Calibri" w:eastAsia="Calibri" w:hAnsi="Calibri" w:cs="Calibri"/>
-                <w:color w:val="000000"/>
-                <w:sz w:val="22"/>
-                <w:szCs w:val="22"/>
-              </w:rPr>
-            </w:pPr>
-            <w:r>
-              <w:rPr>
-                <w:b/>
-                <w:color w:val="000000"/>
-              </w:rPr>
-              <w:lastRenderedPageBreak/>
-              <w:t xml:space="preserve">Подготовить </w:t>
-            </w:r>
-            <w:proofErr w:type="gramStart"/>
-            <w:r>
-              <w:rPr>
-                <w:b/>
-                <w:color w:val="000000"/>
-              </w:rPr>
-              <w:t>электронное</w:t>
-            </w:r>
-            <w:proofErr w:type="gramEnd"/>
-            <w:r>
-              <w:rPr>
-                <w:b/>
-                <w:color w:val="000000"/>
-              </w:rPr>
-              <w:t xml:space="preserve"> портфолио по результатам прохождения практики</w:t>
-            </w:r>
-          </w:p>
-        </w:tc>
-        <w:tc>
-          <w:tcPr>
-            <w:tcW w:w="2552" w:type="dxa"/>
-            <w:tcBorders>
-              <w:top w:val="single" w:sz="4" w:space="0" w:color="000000"/>
-              <w:left w:val="single" w:sz="4" w:space="0" w:color="000000"/>
-              <w:bottom w:val="single" w:sz="4" w:space="0" w:color="000000"/>
-              <w:right w:val="single" w:sz="4" w:space="0" w:color="000000"/>
-            </w:tcBorders>
-          </w:tcPr>
-          <w:p>
-            <w:pPr>
-              <w:pBdr>
-                <w:top w:val="nil"/>
-                <w:left w:val="nil"/>
-                <w:bottom w:val="nil"/>
-                <w:right w:val="nil"/>
-                <w:between w:val="nil"/>
-              </w:pBdr>
-              <w:tabs>
-                <w:tab w:val="left" w:pos="-15"/>
-              </w:tabs>
-              <w:rPr>
-                <w:color w:val="000000"/>
-              </w:rPr>
-            </w:pPr>
-            <w:r>
-              <w:rPr>
-                <w:color w:val="000000"/>
-              </w:rPr>
-              <w:t xml:space="preserve">Веб-портфолио формируется как </w:t>
-            </w:r>
-            <w:proofErr w:type="spellStart"/>
-            <w:r>
-              <w:rPr>
-                <w:color w:val="000000"/>
-              </w:rPr>
-              <w:t>Git-репозиторий</w:t>
-            </w:r>
-            <w:proofErr w:type="spellEnd"/>
-            <w:r>
-              <w:rPr>
-                <w:color w:val="000000"/>
-              </w:rPr>
-              <w:t xml:space="preserve"> и содержит все загруженные в него результаты выполнения заданий, включая слайды. Пример </w:t>
+              <w:t xml:space="preserve">выполнения заданий, включая слайды. Пример </w:t>
             </w:r>
             <w:proofErr w:type="spellStart"/>
             <w:r>
@@ -3144,14 +3266,7 @@
                   <w:color w:val="1155CC"/>
                   <w:u w:val="single"/>
                 </w:rPr>
-                <w:t>https://git.herzen.spb.ru/igossoudarev/cloud</w:t>
-              </w:r>
-              <w:r>
-                <w:rPr>
-                  <w:color w:val="1155CC"/>
-                  <w:u w:val="single"/>
-                </w:rPr>
-                <w:t>s</w:t>
+                <w:t>https://git.herzen.spb.ru/igossoudarev/clouds</w:t>
               </w:r>
             </w:hyperlink>
             <w:r>
@@ -3289,6 +3404,15 @@
                 <w:szCs w:val="20"/>
               </w:rPr>
             </w:pPr>
+            <w:r>
+              <w:rPr>
+                <w:color w:val="000000"/>
+                <w:sz w:val="20"/>
+                <w:szCs w:val="20"/>
+              </w:rPr>
+              <w:lastRenderedPageBreak/>
+              <w:t>24.05.2022</w:t>
+            </w:r>
           </w:p>
         </w:tc>
         <w:tc>
@@ -3317,6 +3441,16 @@
                 <w:szCs w:val="20"/>
               </w:rPr>
             </w:pPr>
+            <w:r>
+              <w:rPr>
+                <w:color w:val="000000"/>
+                <w:sz w:val="20"/>
+                <w:szCs w:val="20"/>
+              </w:rPr>
+              <w:t>24.05.2022</w:t>
+            </w:r>
+            <w:bookmarkStart w:id="1" w:name="_GoBack"/>
+            <w:bookmarkEnd w:id="1"/>
           </w:p>
         </w:tc>
       </w:tr>
@@ -3337,8 +3471,8 @@
           <w:szCs w:val="20"/>
         </w:rPr>
       </w:pPr>
-      <w:bookmarkStart w:id="1" w:name="_heading=h.30j0zll" w:colFirst="0" w:colLast="0"/>
-      <w:bookmarkEnd w:id="1"/>
+      <w:bookmarkStart w:id="2" w:name="_heading=h.30j0zll" w:colFirst="0" w:colLast="0"/>
+      <w:bookmarkEnd w:id="2"/>
     </w:p>
     <w:p>
       <w:pPr>
@@ -3373,7 +3507,6 @@
           <w:szCs w:val="20"/>
         </w:rPr>
       </w:pPr>
-      <w:bookmarkStart w:id="2" w:name="_GoBack"/>
       <w:r>
         <w:rPr>
           <w:noProof/>
@@ -3385,10 +3518,10 @@
           <wp:anchor distT="0" distB="0" distL="114300" distR="114300" simplePos="0" relativeHeight="251658240" behindDoc="0" locked="0" layoutInCell="1" allowOverlap="1" wp14:anchorId="2885B640" wp14:editId="2CAD7A43">
             <wp:simplePos x="0" y="0"/>
             <wp:positionH relativeFrom="column">
-              <wp:posOffset>4667783</wp:posOffset>
+              <wp:posOffset>4562475</wp:posOffset>
             </wp:positionH>
             <wp:positionV relativeFrom="paragraph">
-              <wp:posOffset>84455</wp:posOffset>
+              <wp:posOffset>74930</wp:posOffset>
             </wp:positionV>
             <wp:extent cx="1365499" cy="505430"/>
             <wp:effectExtent l="19050" t="19050" r="0" b="85725"/>
@@ -3444,7 +3577,6 @@
           </wp:anchor>
         </w:drawing>
       </w:r>
-      <w:bookmarkEnd w:id="2"/>
       <w:r>
         <w:rPr>
           <w:color w:val="000000"/>
@@ -3504,7 +3636,118 @@
           <w:sz w:val="20"/>
           <w:szCs w:val="20"/>
         </w:rPr>
-        <w:t>Задание принял к исполнению «____» __________20___ г.  _____________________ ______________</w:t>
+        <w:t>Задание принял к исполнению «</w:t>
+      </w:r>
+      <w:r>
+        <w:rPr>
+          <w:color w:val="000000"/>
+          <w:sz w:val="20"/>
+          <w:szCs w:val="20"/>
+          <w:u w:val="single"/>
+        </w:rPr>
+        <w:t xml:space="preserve"> </w:t>
+      </w:r>
+      <w:r>
+        <w:rPr>
+          <w:color w:val="000000"/>
+          <w:sz w:val="20"/>
+          <w:szCs w:val="20"/>
+          <w:u w:val="single"/>
+        </w:rPr>
+        <w:t>11</w:t>
+      </w:r>
+      <w:r>
+        <w:rPr>
+          <w:color w:val="000000"/>
+          <w:sz w:val="20"/>
+          <w:szCs w:val="20"/>
+          <w:u w:val="single"/>
+        </w:rPr>
+        <w:t xml:space="preserve"> </w:t>
+      </w:r>
+      <w:r>
+        <w:rPr>
+          <w:color w:val="000000"/>
+          <w:sz w:val="20"/>
+          <w:szCs w:val="20"/>
+        </w:rPr>
+        <w:t xml:space="preserve">» </w:t>
+      </w:r>
+      <w:r>
+        <w:rPr>
+          <w:color w:val="000000"/>
+          <w:sz w:val="20"/>
+          <w:szCs w:val="20"/>
+          <w:u w:val="single"/>
+        </w:rPr>
+        <w:t xml:space="preserve">  </w:t>
+      </w:r>
+      <w:r>
+        <w:rPr>
+          <w:color w:val="000000"/>
+          <w:sz w:val="20"/>
+          <w:szCs w:val="20"/>
+          <w:u w:val="single"/>
+        </w:rPr>
+        <w:t>мая</w:t>
+      </w:r>
+      <w:r>
+        <w:rPr>
+          <w:color w:val="000000"/>
+          <w:sz w:val="20"/>
+          <w:szCs w:val="20"/>
+          <w:u w:val="single"/>
+        </w:rPr>
+        <w:t xml:space="preserve">        </w:t>
+      </w:r>
+      <w:r>
+        <w:rPr>
+          <w:color w:val="000000"/>
+          <w:sz w:val="20"/>
+          <w:szCs w:val="20"/>
+        </w:rPr>
+        <w:t xml:space="preserve">  </w:t>
+      </w:r>
+      <w:r>
+        <w:rPr>
+          <w:color w:val="000000"/>
+          <w:sz w:val="20"/>
+          <w:szCs w:val="20"/>
+        </w:rPr>
+        <w:t>20</w:t>
+      </w:r>
+      <w:r>
+        <w:rPr>
+          <w:color w:val="000000"/>
+          <w:sz w:val="20"/>
+          <w:szCs w:val="20"/>
+          <w:u w:val="single"/>
+        </w:rPr>
+        <w:t>22</w:t>
+      </w:r>
+      <w:r>
+        <w:rPr>
+          <w:color w:val="000000"/>
+          <w:sz w:val="20"/>
+          <w:szCs w:val="20"/>
+        </w:rPr>
+        <w:t xml:space="preserve"> г.  _____________________ </w:t>
+      </w:r>
+      <w:r>
+        <w:rPr>
+          <w:color w:val="000000"/>
+          <w:sz w:val="20"/>
+          <w:szCs w:val="20"/>
+        </w:rPr>
+        <w:t xml:space="preserve">    </w:t>
+      </w:r>
+      <w:r>
+        <w:rPr>
+          <w:color w:val="000000"/>
+          <w:sz w:val="20"/>
+          <w:szCs w:val="20"/>
+        </w:rPr>
+        <w:t>______________</w:t>
       </w:r>
     </w:p>
     <w:p>
@@ -3530,7 +3773,23 @@
           <w:sz w:val="20"/>
           <w:szCs w:val="20"/>
         </w:rPr>
-        <w:t xml:space="preserve">                                                                                                                                                  </w:t>
+        <w:t xml:space="preserve">                                                                                                                                                 </w:t>
+      </w:r>
+      <w:r>
+        <w:rPr>
+          <w:color w:val="000000"/>
+          <w:sz w:val="20"/>
+          <w:szCs w:val="20"/>
+        </w:rPr>
+        <w:t xml:space="preserve"> </w:t>
+      </w:r>
+      <w:r>
+        <w:rPr>
+          <w:color w:val="000000"/>
+          <w:sz w:val="20"/>
+          <w:szCs w:val="20"/>
+        </w:rPr>
+        <w:t xml:space="preserve"> </w:t>
       </w:r>
       <w:r>
         <w:rPr>
